--- a/CSC450_m8_portfolio_project.docx
+++ b/CSC450_m8_portfolio_project.docx
@@ -76,7 +76,7 @@
           <w:b/>
           <w:bCs/>
         </w:rPr>
-        <w:t>7</w:t>
+        <w:t>8</w:t>
       </w:r>
       <w:r>
         <w:rPr>
@@ -90,7 +90,14 @@
           <w:b/>
           <w:bCs/>
         </w:rPr>
-        <w:t>Portfolio Project Part 1</w:t>
+        <w:t xml:space="preserve">Portfolio Project Part </w:t>
+      </w:r>
+      <w:r>
+        <w:rPr>
+          <w:b/>
+          <w:bCs/>
+        </w:rPr>
+        <w:t>2</w:t>
       </w:r>
     </w:p>
     <w:p>
@@ -169,10 +176,13 @@
         <w:jc w:val="center"/>
       </w:pPr>
       <w:r>
-        <w:t xml:space="preserve">February </w:t>
-      </w:r>
-      <w:r>
-        <w:t>27</w:t>
+        <w:t>March</w:t>
+      </w:r>
+      <w:r>
+        <w:t xml:space="preserve"> </w:t>
+      </w:r>
+      <w:r>
+        <w:t>6</w:t>
       </w:r>
       <w:r>
         <w:t>t</w:t>
@@ -578,7 +588,10 @@
         </w:rPr>
       </w:pPr>
       <w:r>
-        <w:t>Start with basic setup (create main() method)</w:t>
+        <w:t xml:space="preserve">Start with basic setup </w:t>
+      </w:r>
+      <w:r>
+        <w:t>(the class and the main method within the class)</w:t>
       </w:r>
     </w:p>
     <w:p>
@@ -1464,20 +1477,23 @@
         <w:lastRenderedPageBreak/>
         <w:t>Results (Output)</w:t>
       </w:r>
-    </w:p>
-    <w:p>
-      <w:pPr>
-        <w:spacing w:line="480" w:lineRule="auto"/>
-      </w:pPr>
-      <w:r>
-        <w:rPr>
-          <w:noProof/>
+      <w:r>
+        <w:rPr>
+          <w:b/>
+          <w:bCs/>
+        </w:rPr>
+        <w:br/>
+      </w:r>
+      <w:r>
+        <w:rPr>
+          <w:b/>
+          <w:bCs/>
         </w:rPr>
         <w:drawing>
-          <wp:inline distT="0" distB="0" distL="0" distR="0" wp14:anchorId="78BFD50D" wp14:editId="7FD14F35">
-            <wp:extent cx="2410161" cy="3705742"/>
-            <wp:effectExtent l="0" t="0" r="9525" b="9525"/>
-            <wp:docPr id="541960792" name="Picture 1" descr="A screenshot of a computer&#10;&#10;AI-generated content may be incorrect."/>
+          <wp:inline distT="0" distB="0" distL="0" distR="0" wp14:anchorId="7FAA93D8" wp14:editId="0C07068F">
+            <wp:extent cx="2735249" cy="7809733"/>
+            <wp:effectExtent l="0" t="0" r="8255" b="1270"/>
+            <wp:docPr id="1894585510" name="Picture 1" descr="A screenshot of a computer program&#10;&#10;AI-generated content may be incorrect."/>
             <wp:cNvGraphicFramePr>
               <a:graphicFrameLocks xmlns:a="http://schemas.openxmlformats.org/drawingml/2006/main" noChangeAspect="1"/>
             </wp:cNvGraphicFramePr>
@@ -1485,7 +1501,7 @@
               <a:graphicData uri="http://schemas.openxmlformats.org/drawingml/2006/picture">
                 <pic:pic xmlns:pic="http://schemas.openxmlformats.org/drawingml/2006/picture">
                   <pic:nvPicPr>
-                    <pic:cNvPr id="541960792" name="Picture 1" descr="A screenshot of a computer&#10;&#10;AI-generated content may be incorrect."/>
+                    <pic:cNvPr id="1894585510" name="Picture 1" descr="A screenshot of a computer program&#10;&#10;AI-generated content may be incorrect."/>
                     <pic:cNvPicPr/>
                   </pic:nvPicPr>
                   <pic:blipFill>
@@ -1497,7 +1513,7 @@
                   <pic:spPr>
                     <a:xfrm>
                       <a:off x="0" y="0"/>
-                      <a:ext cx="2410161" cy="3705742"/>
+                      <a:ext cx="2756606" cy="7870713"/>
                     </a:xfrm>
                     <a:prstGeom prst="rect">
                       <a:avLst/>
@@ -1515,14 +1531,55 @@
         <w:spacing w:line="480" w:lineRule="auto"/>
       </w:pPr>
       <w:r>
-        <w:rPr>
-          <w:noProof/>
-        </w:rPr>
+        <w:lastRenderedPageBreak/>
+        <w:t xml:space="preserve">*I observed something interesting: when </w:t>
+      </w:r>
+      <w:r>
+        <w:t>I</w:t>
+      </w:r>
+      <w:r>
+        <w:t xml:space="preserve"> adjust the size of the terminal window in VSC, it would alter the </w:t>
+      </w:r>
+      <w:r>
+        <w:t>output,</w:t>
+      </w:r>
+      <w:r>
+        <w:t xml:space="preserve"> and the output would be random and chaotic even after the code had terminated.</w:t>
+      </w:r>
+    </w:p>
+    <w:p>
+      <w:pPr>
+        <w:spacing w:line="480" w:lineRule="auto"/>
+      </w:pPr>
+    </w:p>
+    <w:p>
+      <w:pPr>
+        <w:spacing w:line="480" w:lineRule="auto"/>
+        <w:jc w:val="center"/>
+        <w:rPr>
+          <w:b/>
+          <w:bCs/>
+        </w:rPr>
+      </w:pPr>
+      <w:r>
+        <w:rPr>
+          <w:b/>
+          <w:bCs/>
+        </w:rPr>
+        <w:t>Git Repository</w:t>
+      </w:r>
+    </w:p>
+    <w:p>
+      <w:pPr>
+        <w:spacing w:line="480" w:lineRule="auto"/>
+        <w:jc w:val="center"/>
+      </w:pPr>
+      <w:r>
         <w:drawing>
-          <wp:inline distT="0" distB="0" distL="0" distR="0" wp14:anchorId="7A4EF727" wp14:editId="6A87E033">
-            <wp:extent cx="2433733" cy="3514477"/>
-            <wp:effectExtent l="0" t="0" r="5080" b="0"/>
-            <wp:docPr id="1403413174" name="Picture 1" descr="A screenshot of a computer&#10;&#10;AI-generated content may be incorrect."/>
+          <wp:inline distT="0" distB="0" distL="0" distR="0" wp14:anchorId="2D405EA7" wp14:editId="3EB3557D">
+            <wp:extent cx="6833858" cy="3267986"/>
+            <wp:effectExtent l="0" t="0" r="5715" b="8890"/>
+            <wp:docPr id="906352412" name="Picture 1" descr="A screenshot of a computer&#10;&#10;AI-generated content may be incorrect."/>
             <wp:cNvGraphicFramePr>
               <a:graphicFrameLocks xmlns:a="http://schemas.openxmlformats.org/drawingml/2006/main" noChangeAspect="1"/>
             </wp:cNvGraphicFramePr>
@@ -1530,7 +1587,7 @@
               <a:graphicData uri="http://schemas.openxmlformats.org/drawingml/2006/picture">
                 <pic:pic xmlns:pic="http://schemas.openxmlformats.org/drawingml/2006/picture">
                   <pic:nvPicPr>
-                    <pic:cNvPr id="1403413174" name="Picture 1" descr="A screenshot of a computer&#10;&#10;AI-generated content may be incorrect."/>
+                    <pic:cNvPr id="906352412" name="Picture 1" descr="A screenshot of a computer&#10;&#10;AI-generated content may be incorrect."/>
                     <pic:cNvPicPr/>
                   </pic:nvPicPr>
                   <pic:blipFill>
@@ -1542,7 +1599,7 @@
                   <pic:spPr>
                     <a:xfrm>
                       <a:off x="0" y="0"/>
-                      <a:ext cx="2447414" cy="3534234"/>
+                      <a:ext cx="6851070" cy="3276217"/>
                     </a:xfrm>
                     <a:prstGeom prst="rect">
                       <a:avLst/>
@@ -1558,91 +1615,26 @@
     <w:p>
       <w:pPr>
         <w:spacing w:line="480" w:lineRule="auto"/>
-      </w:pPr>
-      <w:r>
-        <w:lastRenderedPageBreak/>
-        <w:t xml:space="preserve">*I observed something interesting: when </w:t>
-      </w:r>
-      <w:r>
-        <w:t>I</w:t>
-      </w:r>
-      <w:r>
-        <w:t xml:space="preserve"> adjust the size of the terminal window in VSC, it would alter the </w:t>
-      </w:r>
-      <w:r>
-        <w:t>output,</w:t>
-      </w:r>
-      <w:r>
-        <w:t xml:space="preserve"> and the output would be random and chaotic even after the code had terminated.</w:t>
-      </w:r>
+        <w:jc w:val="center"/>
+      </w:pPr>
     </w:p>
     <w:p>
       <w:pPr>
         <w:spacing w:line="480" w:lineRule="auto"/>
+        <w:jc w:val="center"/>
       </w:pPr>
     </w:p>
     <w:p>
       <w:pPr>
         <w:spacing w:line="480" w:lineRule="auto"/>
         <w:jc w:val="center"/>
-        <w:rPr>
-          <w:b/>
-          <w:bCs/>
-        </w:rPr>
-      </w:pPr>
-      <w:r>
-        <w:rPr>
-          <w:b/>
-          <w:bCs/>
-        </w:rPr>
-        <w:t>Git Repository</w:t>
-      </w:r>
+      </w:pPr>
     </w:p>
     <w:p>
       <w:pPr>
         <w:spacing w:line="480" w:lineRule="auto"/>
         <w:jc w:val="center"/>
       </w:pPr>
-      <w:r>
-        <w:rPr>
-          <w:noProof/>
-        </w:rPr>
-        <w:drawing>
-          <wp:inline distT="0" distB="0" distL="0" distR="0" wp14:anchorId="50889B2C" wp14:editId="6C8BA663">
-            <wp:extent cx="6799416" cy="3220279"/>
-            <wp:effectExtent l="0" t="0" r="1905" b="0"/>
-            <wp:docPr id="1543863715" name="Picture 1" descr="A screenshot of a computer&#10;&#10;AI-generated content may be incorrect."/>
-            <wp:cNvGraphicFramePr>
-              <a:graphicFrameLocks xmlns:a="http://schemas.openxmlformats.org/drawingml/2006/main" noChangeAspect="1"/>
-            </wp:cNvGraphicFramePr>
-            <a:graphic xmlns:a="http://schemas.openxmlformats.org/drawingml/2006/main">
-              <a:graphicData uri="http://schemas.openxmlformats.org/drawingml/2006/picture">
-                <pic:pic xmlns:pic="http://schemas.openxmlformats.org/drawingml/2006/picture">
-                  <pic:nvPicPr>
-                    <pic:cNvPr id="1543863715" name="Picture 1" descr="A screenshot of a computer&#10;&#10;AI-generated content may be incorrect."/>
-                    <pic:cNvPicPr/>
-                  </pic:nvPicPr>
-                  <pic:blipFill>
-                    <a:blip r:embed="rId10"/>
-                    <a:stretch>
-                      <a:fillRect/>
-                    </a:stretch>
-                  </pic:blipFill>
-                  <pic:spPr>
-                    <a:xfrm>
-                      <a:off x="0" y="0"/>
-                      <a:ext cx="6809690" cy="3225145"/>
-                    </a:xfrm>
-                    <a:prstGeom prst="rect">
-                      <a:avLst/>
-                    </a:prstGeom>
-                  </pic:spPr>
-                </pic:pic>
-              </a:graphicData>
-            </a:graphic>
-          </wp:inline>
-        </w:drawing>
-      </w:r>
     </w:p>
     <w:p>
       <w:pPr>
@@ -1660,53 +1652,16 @@
       <w:pPr>
         <w:spacing w:line="480" w:lineRule="auto"/>
         <w:jc w:val="center"/>
-      </w:pPr>
-    </w:p>
-    <w:p>
-      <w:pPr>
-        <w:spacing w:line="480" w:lineRule="auto"/>
-        <w:jc w:val="center"/>
-      </w:pPr>
-    </w:p>
-    <w:p>
-      <w:pPr>
-        <w:spacing w:line="480" w:lineRule="auto"/>
-        <w:jc w:val="center"/>
-      </w:pPr>
-    </w:p>
-    <w:p>
-      <w:pPr>
-        <w:spacing w:line="480" w:lineRule="auto"/>
-        <w:jc w:val="center"/>
-      </w:pPr>
-    </w:p>
-    <w:p>
-      <w:pPr>
-        <w:spacing w:line="480" w:lineRule="auto"/>
-        <w:jc w:val="center"/>
-      </w:pPr>
-    </w:p>
-    <w:p>
-      <w:pPr>
-        <w:spacing w:line="480" w:lineRule="auto"/>
-        <w:jc w:val="center"/>
-      </w:pPr>
-    </w:p>
-    <w:p>
-      <w:pPr>
-        <w:spacing w:line="480" w:lineRule="auto"/>
-        <w:jc w:val="center"/>
-        <w:rPr>
-          <w:b/>
-          <w:bCs/>
-        </w:rPr>
-      </w:pPr>
-      <w:r>
-        <w:rPr>
-          <w:b/>
-          <w:bCs/>
-        </w:rPr>
-        <w:lastRenderedPageBreak/>
+        <w:rPr>
+          <w:b/>
+          <w:bCs/>
+        </w:rPr>
+      </w:pPr>
+      <w:r>
+        <w:rPr>
+          <w:b/>
+          <w:bCs/>
+        </w:rPr>
         <w:t>References</w:t>
       </w:r>
     </w:p>
@@ -1730,6 +1685,7 @@
           <w:i/>
           <w:iCs/>
         </w:rPr>
+        <w:lastRenderedPageBreak/>
         <w:t>Concurrency in C++</w:t>
       </w:r>
       <w:r>
@@ -1743,7 +1699,7 @@
       <w:r>
         <w:t xml:space="preserve">. </w:t>
       </w:r>
-      <w:hyperlink r:id="rId11" w:history="1">
+      <w:hyperlink r:id="rId10" w:history="1">
         <w:r>
           <w:rPr>
             <w:rStyle w:val="Hyperlink"/>
@@ -1773,7 +1729,7 @@
       <w:r>
         <w:t xml:space="preserve">. Medium; Level Up Coding. </w:t>
       </w:r>
-      <w:hyperlink r:id="rId12" w:history="1">
+      <w:hyperlink r:id="rId11" w:history="1">
         <w:r>
           <w:rPr>
             <w:rStyle w:val="Hyperlink"/>
@@ -1786,8 +1742,8 @@
       </w:r>
     </w:p>
     <w:sectPr>
-      <w:headerReference w:type="even" r:id="rId13"/>
-      <w:headerReference w:type="default" r:id="rId14"/>
+      <w:headerReference w:type="even" r:id="rId12"/>
+      <w:headerReference w:type="default" r:id="rId13"/>
       <w:pgSz w:w="12240" w:h="15840"/>
       <w:pgMar w:top="1440" w:right="1440" w:bottom="1440" w:left="1440" w:header="720" w:footer="720" w:gutter="0"/>
       <w:cols w:space="720"/>
@@ -4448,6 +4404,7 @@
   <w:style w:type="character" w:default="1" w:styleId="DefaultParagraphFont">
     <w:name w:val="Default Paragraph Font"/>
     <w:uiPriority w:val="1"/>
+    <w:semiHidden/>
     <w:unhideWhenUsed/>
   </w:style>
   <w:style w:type="table" w:default="1" w:styleId="TableNormal">
